--- a/Paul Wallace Resume 8.0.0.docx
+++ b/Paul Wallace Resume 8.0.0.docx
@@ -104,7 +104,7 @@
     <w:p>
       <w:pPr>
         <w:pStyle w:val="Heading2"/>
-        <w:spacing w:before="200"/>
+        <w:spacing w:before="80"/>
         <w:rPr>
           <w:sz w:val="26"/>
         </w:rPr>
@@ -154,7 +154,28 @@
           <w:sz w:val="26"/>
           <w:szCs w:val="24"/>
         </w:rPr>
-        <w:t xml:space="preserve">Built augmented reality make up experience by leveraging third party AR SDK </w:t>
+        <w:t xml:space="preserve">Built augmented reality make up experience by leveraging </w:t>
+      </w:r>
+      <w:r>
+        <w:rPr>
+          <w:sz w:val="26"/>
+          <w:szCs w:val="24"/>
+        </w:rPr>
+        <w:t xml:space="preserve">a </w:t>
+      </w:r>
+      <w:r>
+        <w:rPr>
+          <w:sz w:val="26"/>
+          <w:szCs w:val="24"/>
+        </w:rPr>
+        <w:t>third-party</w:t>
+      </w:r>
+      <w:r>
+        <w:rPr>
+          <w:sz w:val="26"/>
+          <w:szCs w:val="24"/>
+        </w:rPr>
+        <w:t xml:space="preserve"> AR SDK </w:t>
       </w:r>
     </w:p>
     <w:p>
@@ -202,8 +223,24 @@
           <w:sz w:val="26"/>
           <w:szCs w:val="24"/>
         </w:rPr>
-        <w:t>Wrote wrapper around open source AVPlayer video library that allows for dynamic display of Macy’s products in an overlay of the video</w:t>
-      </w:r>
+        <w:t xml:space="preserve">Wrote wrapper around open source AVPlayer video library </w:t>
+      </w:r>
+      <w:r>
+        <w:rPr>
+          <w:sz w:val="26"/>
+          <w:szCs w:val="24"/>
+        </w:rPr>
+        <w:t>allowing</w:t>
+      </w:r>
+      <w:r>
+        <w:rPr>
+          <w:sz w:val="26"/>
+          <w:szCs w:val="24"/>
+        </w:rPr>
+        <w:t xml:space="preserve"> for dynamic display of Macy’s products in an overlay of the video</w:t>
+      </w:r>
+      <w:bookmarkStart w:id="0" w:name="_GoBack"/>
+      <w:bookmarkEnd w:id="0"/>
     </w:p>
     <w:p>
       <w:pPr>
@@ -224,7 +261,6 @@
     <w:p>
       <w:pPr>
         <w:pStyle w:val="ListBullet"/>
-        <w:spacing w:after="320"/>
         <w:rPr>
           <w:sz w:val="26"/>
           <w:szCs w:val="24"/>
@@ -235,13 +271,27 @@
           <w:sz w:val="26"/>
           <w:szCs w:val="24"/>
         </w:rPr>
-        <w:t>Refactored legacy service and UI classes into flexible Cocoa pod modules</w:t>
+        <w:t>Refactored legacy service and UI classes into flexible Cocoa</w:t>
+      </w:r>
+      <w:r>
+        <w:rPr>
+          <w:sz w:val="26"/>
+          <w:szCs w:val="24"/>
+        </w:rPr>
+        <w:t>P</w:t>
+      </w:r>
+      <w:r>
+        <w:rPr>
+          <w:sz w:val="26"/>
+          <w:szCs w:val="24"/>
+        </w:rPr>
+        <w:t>od modules</w:t>
       </w:r>
     </w:p>
     <w:p>
       <w:pPr>
         <w:pStyle w:val="Heading2"/>
-        <w:spacing w:before="200"/>
+        <w:spacing w:before="120"/>
         <w:rPr>
           <w:sz w:val="26"/>
         </w:rPr>
@@ -273,7 +323,6 @@
     <w:p>
       <w:pPr>
         <w:pStyle w:val="ListBullet"/>
-        <w:spacing w:after="320"/>
         <w:rPr>
           <w:sz w:val="26"/>
           <w:szCs w:val="24"/>
@@ -328,7 +377,21 @@
           <w:sz w:val="26"/>
           <w:szCs w:val="24"/>
         </w:rPr>
-        <w:t xml:space="preserve">Create debate tutoring app that matched students with teachers based on key metrics such as preferred types of debate, experience and availability </w:t>
+        <w:t>Create</w:t>
+      </w:r>
+      <w:r>
+        <w:rPr>
+          <w:sz w:val="26"/>
+          <w:szCs w:val="24"/>
+        </w:rPr>
+        <w:t>d</w:t>
+      </w:r>
+      <w:r>
+        <w:rPr>
+          <w:sz w:val="26"/>
+          <w:szCs w:val="24"/>
+        </w:rPr>
+        <w:t xml:space="preserve"> debate tutoring app that matched students with teachers based on key metrics such as preferred types of debate, experience and availability </w:t>
       </w:r>
     </w:p>
     <w:p>
@@ -350,7 +413,6 @@
     <w:p>
       <w:pPr>
         <w:pStyle w:val="ListBullet"/>
-        <w:spacing w:after="320"/>
         <w:rPr>
           <w:sz w:val="26"/>
           <w:szCs w:val="24"/>
@@ -442,18 +504,17 @@
     <w:p>
       <w:pPr>
         <w:pStyle w:val="ListBullet"/>
-        <w:spacing w:before="120"/>
-        <w:rPr>
-          <w:sz w:val="26"/>
-          <w:szCs w:val="24"/>
-        </w:rPr>
-      </w:pPr>
-      <w:r>
-        <w:rPr>
-          <w:sz w:val="26"/>
-          <w:szCs w:val="24"/>
-        </w:rPr>
-        <w:t xml:space="preserve">Create debate tutoring app that matched students with teachers based on key metrics such as preferred types of debate, experience and availability </w:t>
+        <w:rPr>
+          <w:sz w:val="26"/>
+          <w:szCs w:val="26"/>
+        </w:rPr>
+      </w:pPr>
+      <w:r>
+        <w:rPr>
+          <w:sz w:val="26"/>
+          <w:szCs w:val="26"/>
+        </w:rPr>
+        <w:t xml:space="preserve">Built real time classroom iOS application by utilizing Firebase and iBeacons </w:t>
       </w:r>
     </w:p>
     <w:p>
@@ -461,32 +522,61 @@
         <w:pStyle w:val="ListBullet"/>
         <w:rPr>
           <w:sz w:val="26"/>
-          <w:szCs w:val="24"/>
-        </w:rPr>
-      </w:pPr>
-      <w:r>
-        <w:rPr>
-          <w:sz w:val="26"/>
-          <w:szCs w:val="24"/>
-        </w:rPr>
-        <w:t>Utilized Firebase to support authentication, push notifications and data persistence</w:t>
+          <w:szCs w:val="26"/>
+        </w:rPr>
+      </w:pPr>
+      <w:r>
+        <w:rPr>
+          <w:sz w:val="26"/>
+          <w:szCs w:val="26"/>
+        </w:rPr>
+        <w:t>Worked on feature allowing for dynamic creation and administration of quizzes</w:t>
       </w:r>
     </w:p>
     <w:p>
       <w:pPr>
         <w:pStyle w:val="ListBullet"/>
-        <w:spacing w:after="320"/>
-        <w:rPr>
-          <w:sz w:val="26"/>
-          <w:szCs w:val="24"/>
-        </w:rPr>
-      </w:pPr>
-      <w:r>
-        <w:rPr>
-          <w:sz w:val="26"/>
-          <w:szCs w:val="24"/>
-        </w:rPr>
-        <w:t>Ported existing iOS app database from Parse to Firebase</w:t>
+        <w:rPr>
+          <w:sz w:val="26"/>
+          <w:szCs w:val="26"/>
+        </w:rPr>
+      </w:pPr>
+      <w:r>
+        <w:rPr>
+          <w:sz w:val="26"/>
+          <w:szCs w:val="26"/>
+        </w:rPr>
+        <w:t xml:space="preserve">Built control module to give teachers override access of student apps </w:t>
+      </w:r>
+    </w:p>
+    <w:p>
+      <w:pPr>
+        <w:pStyle w:val="ListBullet"/>
+        <w:rPr>
+          <w:sz w:val="26"/>
+          <w:szCs w:val="26"/>
+        </w:rPr>
+      </w:pPr>
+      <w:r>
+        <w:rPr>
+          <w:sz w:val="26"/>
+          <w:szCs w:val="26"/>
+        </w:rPr>
+        <w:t>Built attendance tracking feature by checking for nearby student</w:t>
+      </w:r>
+      <w:r>
+        <w:rPr>
+          <w:sz w:val="26"/>
+          <w:szCs w:val="26"/>
+        </w:rPr>
+        <w:t>’</w:t>
+      </w:r>
+      <w:r>
+        <w:rPr>
+          <w:sz w:val="26"/>
+          <w:szCs w:val="26"/>
+        </w:rPr>
+        <w:t xml:space="preserve">s devices through Bluetooth signals and iBeacons. </w:t>
       </w:r>
     </w:p>
     <w:sdt>
@@ -545,15 +635,7 @@
         <w:rPr>
           <w:sz w:val="26"/>
         </w:rPr>
-        <w:t>Jun</w:t>
-      </w:r>
-      <w:bookmarkStart w:id="0" w:name="_GoBack"/>
-      <w:bookmarkEnd w:id="0"/>
-      <w:r>
-        <w:rPr>
-          <w:sz w:val="26"/>
-        </w:rPr>
-        <w:t>e 2017</w:t>
+        <w:t>June 2017</w:t>
       </w:r>
       <w:r>
         <w:rPr>
@@ -3683,6 +3765,7 @@
     <w:rsid w:val="00381C6E"/>
     <w:rsid w:val="003B5ACE"/>
     <w:rsid w:val="00504BC3"/>
+    <w:rsid w:val="007A4DF4"/>
     <w:rsid w:val="00982297"/>
     <w:rsid w:val="00A739D1"/>
   </w:rsids>
@@ -4543,7 +4626,7 @@
 </file>
 
 <file path=customXml/itemProps1.xml><?xml version="1.0" encoding="utf-8"?>
-<ds:datastoreItem xmlns:ds="http://schemas.openxmlformats.org/officeDocument/2006/customXml" ds:itemID="{04D8835F-20C8-4AC6-B346-BC13D9566D7A}">
+<ds:datastoreItem xmlns:ds="http://schemas.openxmlformats.org/officeDocument/2006/customXml" ds:itemID="{BAD457A7-73DB-4468-BB22-52D02D3D702F}">
   <ds:schemaRefs>
     <ds:schemaRef ds:uri="http://schemas.openxmlformats.org/officeDocument/2006/bibliography"/>
   </ds:schemaRefs>
